--- a/法令ファイル/閉鎖機関に対する債権の指定日以後における利息の弁済に関する省令/閉鎖機関に対する債権の指定日以後における利息の弁済に関する省令（昭和二十三年大蔵省令第百十一号）.docx
+++ b/法令ファイル/閉鎖機関に対する債権の指定日以後における利息の弁済に関する省令/閉鎖機関に対する債権の指定日以後における利息の弁済に関する省令（昭和二十三年大蔵省令第百十一号）.docx
@@ -100,10 +100,22 @@
         <w:pStyle w:val="Heading1"/>
       </w:pPr>
       <w:r>
-        <w:t>附　則（昭和二九年五月二四日大蔵省令第三五号）</w:t>
+        <w:t>附則（昭和二九年五月二四日大蔵省令第三五号）</w:t>
       </w:r>
     </w:p>
     <w:p>
+      <w:pPr>
+        <w:pStyle w:val="Heading5"/>
+        <w:ind w:left="440"/>
+      </w:pPr>
+      <w:r>
+        <w:t>１</w:t>
+      </w:r>
+    </w:p>
+    <w:p>
+      <w:pPr>
+        <w:ind w:left="440"/>
+      </w:pPr>
       <w:r>
         <w:t>この省令は、公布の日から施行する。</w:t>
       </w:r>
@@ -118,10 +130,22 @@
         <w:pStyle w:val="Heading1"/>
       </w:pPr>
       <w:r>
-        <w:t>附　則（昭和三一年五月二一日大蔵省令第三三号）</w:t>
+        <w:t>附則（昭和三一年五月二一日大蔵省令第三三号）</w:t>
       </w:r>
     </w:p>
     <w:p>
+      <w:pPr>
+        <w:pStyle w:val="Heading5"/>
+        <w:ind w:left="440"/>
+      </w:pPr>
+      <w:r>
+        <w:t>１</w:t>
+      </w:r>
+    </w:p>
+    <w:p>
+      <w:pPr>
+        <w:ind w:left="440"/>
+      </w:pPr>
       <w:r>
         <w:t>この省令は、公布の日から施行する。</w:t>
       </w:r>
@@ -153,10 +177,22 @@
         <w:pStyle w:val="Heading1"/>
       </w:pPr>
       <w:r>
-        <w:t>附　則（平成一二年八月二一日大蔵省令第六九号）</w:t>
+        <w:t>附則（平成一二年八月二一日大蔵省令第六九号）</w:t>
       </w:r>
     </w:p>
     <w:p>
+      <w:pPr>
+        <w:pStyle w:val="Heading5"/>
+        <w:ind w:left="440"/>
+      </w:pPr>
+      <w:r>
+        <w:t>１</w:t>
+      </w:r>
+    </w:p>
+    <w:p>
+      <w:pPr>
+        <w:ind w:left="440"/>
+      </w:pPr>
       <w:r>
         <w:t>この省令は、平成十三年一月六日から施行する。</w:t>
       </w:r>
@@ -181,7 +217,7 @@
     </w:pPr>
     <w:r>
       <w:tab/>
-      <w:t>WeGov v0.1 - FTS141</w:t>
+      <w:t>WeGov v0.2 - FTS141</w:t>
     </w:r>
   </w:p>
 </w:ftr>
